--- a/美工/擎洲云页面诊断及建议（8月12日）.docx
+++ b/美工/擎洲云页面诊断及建议（8月12日）.docx
@@ -134,7 +134,7 @@
       <w:pPr>
         <w:ind w:firstLineChars="200" w:firstLine="420"/>
         <w:rPr>
-          <w:rFonts w:ascii="微软雅黑" w:eastAsia="微软雅黑" w:hAnsi="微软雅黑" w:hint="eastAsia"/>
+          <w:rFonts w:ascii="微软雅黑" w:eastAsia="微软雅黑" w:hAnsi="微软雅黑"/>
         </w:rPr>
       </w:pPr>
       <w:r>
@@ -268,7 +268,7 @@
         <w:pStyle w:val="a3"/>
         <w:ind w:left="720" w:firstLineChars="0" w:firstLine="0"/>
         <w:rPr>
-          <w:rFonts w:ascii="微软雅黑" w:eastAsia="微软雅黑" w:hAnsi="微软雅黑" w:hint="eastAsia"/>
+          <w:rFonts w:ascii="微软雅黑" w:eastAsia="微软雅黑" w:hAnsi="微软雅黑"/>
           <w:b/>
         </w:rPr>
       </w:pPr>
@@ -361,6 +361,50 @@
     <w:p>
       <w:pPr>
         <w:pStyle w:val="a3"/>
+        <w:ind w:left="720" w:firstLineChars="0" w:firstLine="0"/>
+        <w:rPr>
+          <w:rFonts w:ascii="微软雅黑" w:eastAsia="微软雅黑" w:hAnsi="微软雅黑"/>
+          <w:b/>
+        </w:rPr>
+      </w:pPr>
+    </w:p>
+    <w:p>
+      <w:pPr>
+        <w:pStyle w:val="a3"/>
+        <w:ind w:left="720" w:firstLineChars="0" w:firstLine="0"/>
+        <w:rPr>
+          <w:rFonts w:ascii="微软雅黑" w:eastAsia="微软雅黑" w:hAnsi="微软雅黑" w:hint="eastAsia"/>
+          <w:b/>
+          <w:color w:val="FF0000"/>
+          <w:sz w:val="30"/>
+          <w:szCs w:val="30"/>
+        </w:rPr>
+      </w:pPr>
+      <w:r>
+        <w:rPr>
+          <w:rFonts w:ascii="微软雅黑" w:eastAsia="微软雅黑" w:hAnsi="微软雅黑" w:hint="eastAsia"/>
+          <w:b/>
+          <w:color w:val="FF0000"/>
+          <w:sz w:val="30"/>
+          <w:szCs w:val="30"/>
+        </w:rPr>
+        <w:lastRenderedPageBreak/>
+        <w:t>增加</w:t>
+      </w:r>
+      <w:r>
+        <w:rPr>
+          <w:rFonts w:ascii="微软雅黑" w:eastAsia="微软雅黑" w:hAnsi="微软雅黑"/>
+          <w:b/>
+          <w:color w:val="FF0000"/>
+          <w:sz w:val="30"/>
+          <w:szCs w:val="30"/>
+        </w:rPr>
+        <w:t>我的积分</w:t>
+      </w:r>
+    </w:p>
+    <w:p>
+      <w:pPr>
+        <w:pStyle w:val="a3"/>
         <w:numPr>
           <w:ilvl w:val="0"/>
           <w:numId w:val="6"/>
@@ -422,7 +466,6 @@
           <w:b/>
           <w:noProof/>
         </w:rPr>
-        <w:lastRenderedPageBreak/>
         <w:drawing>
           <wp:inline distT="0" distB="0" distL="0" distR="0">
             <wp:extent cx="5274310" cy="3531235"/>
@@ -517,7 +560,7 @@
         <w:pStyle w:val="a3"/>
         <w:ind w:left="360" w:firstLineChars="0" w:firstLine="0"/>
         <w:rPr>
-          <w:rFonts w:ascii="微软雅黑" w:eastAsia="微软雅黑" w:hAnsi="微软雅黑" w:hint="eastAsia"/>
+          <w:rFonts w:ascii="微软雅黑" w:eastAsia="微软雅黑" w:hAnsi="微软雅黑"/>
         </w:rPr>
       </w:pPr>
       <w:r>
@@ -619,7 +662,7 @@
       <w:pPr>
         <w:ind w:firstLineChars="150" w:firstLine="315"/>
         <w:rPr>
-          <w:rFonts w:ascii="微软雅黑" w:eastAsia="微软雅黑" w:hAnsi="微软雅黑" w:hint="eastAsia"/>
+          <w:rFonts w:ascii="微软雅黑" w:eastAsia="微软雅黑" w:hAnsi="微软雅黑"/>
         </w:rPr>
       </w:pPr>
       <w:r>
@@ -684,13 +727,7 @@
         <w:rPr>
           <w:rFonts w:ascii="微软雅黑" w:eastAsia="微软雅黑" w:hAnsi="微软雅黑" w:hint="eastAsia"/>
         </w:rPr>
-        <w:t>）</w:t>
-      </w:r>
-      <w:r>
-        <w:rPr>
-          <w:rFonts w:ascii="微软雅黑" w:eastAsia="微软雅黑" w:hAnsi="微软雅黑" w:hint="eastAsia"/>
-        </w:rPr>
-        <w:t>项目</w:t>
+        <w:t>）项目</w:t>
       </w:r>
       <w:r>
         <w:rPr>
@@ -739,7 +776,7 @@
       <w:pPr>
         <w:ind w:firstLineChars="150" w:firstLine="315"/>
         <w:rPr>
-          <w:rFonts w:ascii="微软雅黑" w:eastAsia="微软雅黑" w:hAnsi="微软雅黑" w:hint="eastAsia"/>
+          <w:rFonts w:ascii="微软雅黑" w:eastAsia="微软雅黑" w:hAnsi="微软雅黑"/>
         </w:rPr>
       </w:pPr>
       <w:r>
@@ -891,7 +928,7 @@
         <w:pStyle w:val="a3"/>
         <w:ind w:left="720" w:firstLineChars="0" w:firstLine="0"/>
         <w:rPr>
-          <w:rFonts w:ascii="微软雅黑" w:eastAsia="微软雅黑" w:hAnsi="微软雅黑" w:hint="eastAsia"/>
+          <w:rFonts w:ascii="微软雅黑" w:eastAsia="微软雅黑" w:hAnsi="微软雅黑"/>
         </w:rPr>
       </w:pPr>
       <w:r>
@@ -956,7 +993,7 @@
         <w:pStyle w:val="a3"/>
         <w:ind w:left="720" w:firstLineChars="0" w:firstLine="0"/>
         <w:rPr>
-          <w:rFonts w:ascii="微软雅黑" w:eastAsia="微软雅黑" w:hAnsi="微软雅黑" w:hint="eastAsia"/>
+          <w:rFonts w:ascii="微软雅黑" w:eastAsia="微软雅黑" w:hAnsi="微软雅黑"/>
         </w:rPr>
       </w:pPr>
     </w:p>
@@ -1064,7 +1101,7 @@
       <w:pPr>
         <w:ind w:firstLineChars="200" w:firstLine="420"/>
         <w:rPr>
-          <w:rFonts w:ascii="微软雅黑" w:eastAsia="微软雅黑" w:hAnsi="微软雅黑" w:hint="eastAsia"/>
+          <w:rFonts w:ascii="微软雅黑" w:eastAsia="微软雅黑" w:hAnsi="微软雅黑"/>
         </w:rPr>
       </w:pPr>
       <w:r>
@@ -1394,7 +1431,7 @@
     <w:p>
       <w:pPr>
         <w:rPr>
-          <w:rFonts w:ascii="微软雅黑" w:eastAsia="微软雅黑" w:hAnsi="微软雅黑" w:hint="eastAsia"/>
+          <w:rFonts w:ascii="微软雅黑" w:eastAsia="微软雅黑" w:hAnsi="微软雅黑"/>
         </w:rPr>
       </w:pPr>
       <w:r>
@@ -1537,7 +1574,7 @@
     <w:p>
       <w:pPr>
         <w:rPr>
-          <w:rFonts w:ascii="微软雅黑" w:eastAsia="微软雅黑" w:hAnsi="微软雅黑" w:hint="eastAsia"/>
+          <w:rFonts w:ascii="微软雅黑" w:eastAsia="微软雅黑" w:hAnsi="微软雅黑"/>
         </w:rPr>
       </w:pPr>
       <w:r>
@@ -1614,7 +1651,7 @@
     <w:p>
       <w:pPr>
         <w:rPr>
-          <w:rFonts w:ascii="微软雅黑" w:eastAsia="微软雅黑" w:hAnsi="微软雅黑" w:hint="eastAsia"/>
+          <w:rFonts w:ascii="微软雅黑" w:eastAsia="微软雅黑" w:hAnsi="微软雅黑"/>
         </w:rPr>
       </w:pPr>
       <w:r>
@@ -1662,6 +1699,79 @@
     <w:p>
       <w:pPr>
         <w:rPr>
+          <w:rFonts w:ascii="微软雅黑" w:eastAsia="微软雅黑" w:hAnsi="微软雅黑" w:hint="eastAsia"/>
+          <w:b/>
+          <w:color w:val="FF0000"/>
+          <w:sz w:val="32"/>
+          <w:szCs w:val="32"/>
+        </w:rPr>
+      </w:pPr>
+      <w:r>
+        <w:rPr>
+          <w:rFonts w:ascii="微软雅黑" w:eastAsia="微软雅黑" w:hAnsi="微软雅黑" w:hint="eastAsia"/>
+          <w:b/>
+          <w:color w:val="FF0000"/>
+          <w:sz w:val="32"/>
+          <w:szCs w:val="32"/>
+        </w:rPr>
+        <w:t>修改</w:t>
+      </w:r>
+      <w:r>
+        <w:rPr>
+          <w:rFonts w:ascii="微软雅黑" w:eastAsia="微软雅黑" w:hAnsi="微软雅黑" w:hint="eastAsia"/>
+          <w:b/>
+          <w:color w:val="FF0000"/>
+          <w:sz w:val="32"/>
+          <w:szCs w:val="32"/>
+        </w:rPr>
+        <w:t>在</w:t>
+      </w:r>
+      <w:proofErr w:type="gramStart"/>
+      <w:r>
+        <w:rPr>
+          <w:rFonts w:ascii="微软雅黑" w:eastAsia="微软雅黑" w:hAnsi="微软雅黑" w:hint="eastAsia"/>
+          <w:b/>
+          <w:color w:val="FF0000"/>
+          <w:sz w:val="32"/>
+          <w:szCs w:val="32"/>
+        </w:rPr>
+        <w:t>必</w:t>
+      </w:r>
+      <w:r>
+        <w:rPr>
+          <w:rFonts w:ascii="微软雅黑" w:eastAsia="微软雅黑" w:hAnsi="微软雅黑"/>
+          <w:b/>
+          <w:color w:val="FF0000"/>
+          <w:sz w:val="32"/>
+          <w:szCs w:val="32"/>
+        </w:rPr>
+        <w:t>填项前</w:t>
+      </w:r>
+      <w:proofErr w:type="gramEnd"/>
+      <w:r>
+        <w:rPr>
+          <w:rFonts w:ascii="微软雅黑" w:eastAsia="微软雅黑" w:hAnsi="微软雅黑"/>
+          <w:b/>
+          <w:color w:val="FF0000"/>
+          <w:sz w:val="32"/>
+          <w:szCs w:val="32"/>
+        </w:rPr>
+        <w:t>增加</w:t>
+      </w:r>
+      <w:r>
+        <w:rPr>
+          <w:rFonts w:ascii="微软雅黑" w:eastAsia="微软雅黑" w:hAnsi="微软雅黑" w:hint="eastAsia"/>
+          <w:b/>
+          <w:color w:val="FF0000"/>
+          <w:sz w:val="32"/>
+          <w:szCs w:val="32"/>
+        </w:rPr>
+        <w:t>*。</w:t>
+      </w:r>
+    </w:p>
+    <w:p>
+      <w:pPr>
+        <w:rPr>
           <w:rFonts w:ascii="微软雅黑" w:eastAsia="微软雅黑" w:hAnsi="微软雅黑"/>
           <w:b/>
         </w:rPr>
@@ -1701,14 +1811,7 @@
           <w:rFonts w:ascii="微软雅黑" w:eastAsia="微软雅黑" w:hAnsi="微软雅黑" w:hint="eastAsia"/>
           <w:b/>
         </w:rPr>
-        <w:t>问题</w:t>
-      </w:r>
-      <w:r>
-        <w:rPr>
-          <w:rFonts w:ascii="微软雅黑" w:eastAsia="微软雅黑" w:hAnsi="微软雅黑" w:hint="eastAsia"/>
-          <w:b/>
-        </w:rPr>
-        <w:t>1）</w:t>
+        <w:t>问题1）</w:t>
       </w:r>
       <w:r>
         <w:rPr>
@@ -1900,7 +2003,7 @@
     <w:p>
       <w:pPr>
         <w:rPr>
-          <w:rFonts w:ascii="微软雅黑" w:eastAsia="微软雅黑" w:hAnsi="微软雅黑" w:hint="eastAsia"/>
+          <w:rFonts w:ascii="微软雅黑" w:eastAsia="微软雅黑" w:hAnsi="微软雅黑"/>
           <w:b/>
         </w:rPr>
       </w:pPr>
@@ -2004,19 +2107,7 @@
         <w:rPr>
           <w:rFonts w:ascii="微软雅黑" w:eastAsia="微软雅黑" w:hAnsi="微软雅黑" w:hint="eastAsia"/>
         </w:rPr>
-        <w:t>步</w:t>
-      </w:r>
-      <w:r>
-        <w:rPr>
-          <w:rFonts w:ascii="微软雅黑" w:eastAsia="微软雅黑" w:hAnsi="微软雅黑" w:hint="eastAsia"/>
-        </w:rPr>
-        <w:t>导入标底</w:t>
-      </w:r>
-      <w:r>
-        <w:rPr>
-          <w:rFonts w:ascii="微软雅黑" w:eastAsia="微软雅黑" w:hAnsi="微软雅黑" w:hint="eastAsia"/>
-        </w:rPr>
-        <w:t>，按钮</w:t>
+        <w:t>步导入标底，按钮</w:t>
       </w:r>
       <w:r>
         <w:rPr>
@@ -2167,9 +2258,61 @@
     <w:p>
       <w:pPr>
         <w:rPr>
-          <w:rFonts w:ascii="微软雅黑" w:eastAsia="微软雅黑" w:hAnsi="微软雅黑" w:hint="eastAsia"/>
-        </w:rPr>
-      </w:pPr>
+          <w:rFonts w:ascii="微软雅黑" w:eastAsia="微软雅黑" w:hAnsi="微软雅黑"/>
+        </w:rPr>
+      </w:pPr>
+    </w:p>
+    <w:p>
+      <w:pPr>
+        <w:rPr>
+          <w:rFonts w:ascii="微软雅黑" w:eastAsia="微软雅黑" w:hAnsi="微软雅黑" w:hint="eastAsia"/>
+          <w:b/>
+          <w:color w:val="FF0000"/>
+          <w:sz w:val="32"/>
+          <w:szCs w:val="32"/>
+        </w:rPr>
+      </w:pPr>
+      <w:r>
+        <w:rPr>
+          <w:rFonts w:ascii="微软雅黑" w:eastAsia="微软雅黑" w:hAnsi="微软雅黑" w:hint="eastAsia"/>
+          <w:b/>
+          <w:color w:val="FF0000"/>
+          <w:sz w:val="32"/>
+          <w:szCs w:val="32"/>
+        </w:rPr>
+        <w:lastRenderedPageBreak/>
+        <w:t>修改完</w:t>
+      </w:r>
+      <w:r>
+        <w:rPr>
+          <w:rFonts w:ascii="微软雅黑" w:eastAsia="微软雅黑" w:hAnsi="微软雅黑"/>
+          <w:b/>
+          <w:color w:val="FF0000"/>
+          <w:sz w:val="32"/>
+          <w:szCs w:val="32"/>
+        </w:rPr>
+        <w:t>成。</w:t>
+      </w:r>
+      <w:r>
+        <w:rPr>
+          <w:rFonts w:ascii="微软雅黑" w:eastAsia="微软雅黑" w:hAnsi="微软雅黑" w:hint="eastAsia"/>
+          <w:b/>
+          <w:color w:val="FF0000"/>
+          <w:sz w:val="32"/>
+          <w:szCs w:val="32"/>
+        </w:rPr>
+        <w:t>回</w:t>
+      </w:r>
+      <w:r>
+        <w:rPr>
+          <w:rFonts w:ascii="微软雅黑" w:eastAsia="微软雅黑" w:hAnsi="微软雅黑"/>
+          <w:b/>
+          <w:color w:val="FF0000"/>
+          <w:sz w:val="32"/>
+          <w:szCs w:val="32"/>
+        </w:rPr>
+        <w:t>到上一步，直接点步骤就行了。</w:t>
+      </w:r>
     </w:p>
     <w:p>
       <w:pPr>
@@ -2190,7 +2333,6 @@
           <w:rFonts w:ascii="微软雅黑" w:eastAsia="微软雅黑" w:hAnsi="微软雅黑"/>
           <w:noProof/>
         </w:rPr>
-        <w:lastRenderedPageBreak/>
         <w:drawing>
           <wp:inline distT="0" distB="0" distL="0" distR="0" wp14:anchorId="35E23F16" wp14:editId="5C7D6CEC">
             <wp:extent cx="5274310" cy="2731770"/>
@@ -2654,7 +2796,7 @@
     <w:p>
       <w:pPr>
         <w:rPr>
-          <w:rFonts w:ascii="微软雅黑" w:eastAsia="微软雅黑" w:hAnsi="微软雅黑" w:hint="eastAsia"/>
+          <w:rFonts w:ascii="微软雅黑" w:eastAsia="微软雅黑" w:hAnsi="微软雅黑"/>
         </w:rPr>
       </w:pPr>
     </w:p>
@@ -2705,7 +2847,7 @@
         <w:pStyle w:val="a3"/>
         <w:ind w:left="720" w:firstLineChars="0" w:firstLine="0"/>
         <w:rPr>
-          <w:rFonts w:ascii="微软雅黑" w:eastAsia="微软雅黑" w:hAnsi="微软雅黑" w:hint="eastAsia"/>
+          <w:rFonts w:ascii="微软雅黑" w:eastAsia="微软雅黑" w:hAnsi="微软雅黑"/>
           <w:b/>
         </w:rPr>
       </w:pPr>
@@ -2982,7 +3124,7 @@
         <w:pStyle w:val="a3"/>
         <w:ind w:left="720" w:firstLineChars="0" w:firstLine="0"/>
         <w:rPr>
-          <w:rFonts w:ascii="微软雅黑" w:eastAsia="微软雅黑" w:hAnsi="微软雅黑" w:hint="eastAsia"/>
+          <w:rFonts w:ascii="微软雅黑" w:eastAsia="微软雅黑" w:hAnsi="微软雅黑"/>
           <w:b/>
         </w:rPr>
       </w:pPr>
@@ -3033,7 +3175,6 @@
           <w:rFonts w:ascii="微软雅黑" w:eastAsia="微软雅黑" w:hAnsi="微软雅黑"/>
           <w:noProof/>
         </w:rPr>
-        <w:lastRenderedPageBreak/>
         <w:drawing>
           <wp:inline distT="0" distB="0" distL="0" distR="0" wp14:anchorId="7F62E047" wp14:editId="03A667B5">
             <wp:extent cx="3858376" cy="2592070"/>
@@ -3226,7 +3367,7 @@
     <w:p>
       <w:pPr>
         <w:rPr>
-          <w:rFonts w:ascii="微软雅黑" w:eastAsia="微软雅黑" w:hAnsi="微软雅黑" w:hint="eastAsia"/>
+          <w:rFonts w:ascii="微软雅黑" w:eastAsia="微软雅黑" w:hAnsi="微软雅黑"/>
         </w:rPr>
       </w:pPr>
       <w:r>
@@ -3269,7 +3410,7 @@
     <w:p>
       <w:pPr>
         <w:rPr>
-          <w:rFonts w:ascii="微软雅黑" w:eastAsia="微软雅黑" w:hAnsi="微软雅黑" w:hint="eastAsia"/>
+          <w:rFonts w:ascii="微软雅黑" w:eastAsia="微软雅黑" w:hAnsi="微软雅黑"/>
         </w:rPr>
       </w:pPr>
       <w:r>
@@ -3316,6 +3457,60 @@
     </w:p>
     <w:p>
       <w:pPr>
+        <w:rPr>
+          <w:rFonts w:ascii="微软雅黑" w:eastAsia="微软雅黑" w:hAnsi="微软雅黑"/>
+        </w:rPr>
+      </w:pPr>
+    </w:p>
+    <w:p>
+      <w:pPr>
+        <w:rPr>
+          <w:rFonts w:ascii="微软雅黑" w:eastAsia="微软雅黑" w:hAnsi="微软雅黑" w:hint="eastAsia"/>
+          <w:color w:val="FF0000"/>
+          <w:sz w:val="32"/>
+          <w:szCs w:val="32"/>
+        </w:rPr>
+      </w:pPr>
+      <w:r>
+        <w:rPr>
+          <w:rFonts w:ascii="微软雅黑" w:eastAsia="微软雅黑" w:hAnsi="微软雅黑" w:hint="eastAsia"/>
+          <w:color w:val="FF0000"/>
+          <w:sz w:val="32"/>
+          <w:szCs w:val="32"/>
+        </w:rPr>
+        <w:lastRenderedPageBreak/>
+        <w:t>已修改</w:t>
+      </w:r>
+      <w:r>
+        <w:rPr>
+          <w:rFonts w:ascii="微软雅黑" w:eastAsia="微软雅黑" w:hAnsi="微软雅黑"/>
+          <w:color w:val="FF0000"/>
+          <w:sz w:val="32"/>
+          <w:szCs w:val="32"/>
+        </w:rPr>
+        <w:t>完成。</w:t>
+      </w:r>
+      <w:r>
+        <w:rPr>
+          <w:rFonts w:ascii="微软雅黑" w:eastAsia="微软雅黑" w:hAnsi="微软雅黑" w:hint="eastAsia"/>
+          <w:color w:val="FF0000"/>
+          <w:sz w:val="32"/>
+          <w:szCs w:val="32"/>
+        </w:rPr>
+        <w:t>建议2没</w:t>
+      </w:r>
+      <w:r>
+        <w:rPr>
+          <w:rFonts w:ascii="微软雅黑" w:eastAsia="微软雅黑" w:hAnsi="微软雅黑"/>
+          <w:color w:val="FF0000"/>
+          <w:sz w:val="32"/>
+          <w:szCs w:val="32"/>
+        </w:rPr>
+        <w:t>有说出具体的修改样式暂不处理</w:t>
+      </w:r>
+    </w:p>
+    <w:p>
+      <w:pPr>
         <w:pStyle w:val="a3"/>
         <w:numPr>
           <w:ilvl w:val="0"/>
@@ -3370,7 +3565,7 @@
         <w:pStyle w:val="a3"/>
         <w:ind w:left="360" w:firstLineChars="0" w:firstLine="0"/>
         <w:rPr>
-          <w:rFonts w:ascii="微软雅黑" w:eastAsia="微软雅黑" w:hAnsi="微软雅黑" w:hint="eastAsia"/>
+          <w:rFonts w:ascii="微软雅黑" w:eastAsia="微软雅黑" w:hAnsi="微软雅黑"/>
         </w:rPr>
       </w:pPr>
       <w:r>
@@ -3424,7 +3619,6 @@
           <w:rFonts w:ascii="微软雅黑" w:eastAsia="微软雅黑" w:hAnsi="微软雅黑"/>
           <w:noProof/>
         </w:rPr>
-        <w:lastRenderedPageBreak/>
         <w:drawing>
           <wp:inline distT="0" distB="0" distL="0" distR="0" wp14:anchorId="6E847EEB" wp14:editId="0AC46F99">
             <wp:extent cx="2865120" cy="1371165"/>
@@ -3566,7 +3760,7 @@
         <w:pStyle w:val="a3"/>
         <w:ind w:left="360" w:firstLineChars="0" w:firstLine="0"/>
         <w:rPr>
-          <w:rFonts w:ascii="微软雅黑" w:eastAsia="微软雅黑" w:hAnsi="微软雅黑" w:hint="eastAsia"/>
+          <w:rFonts w:ascii="微软雅黑" w:eastAsia="微软雅黑" w:hAnsi="微软雅黑"/>
         </w:rPr>
       </w:pPr>
       <w:r>
@@ -3581,21 +3775,7 @@
           <w:rFonts w:ascii="微软雅黑" w:eastAsia="微软雅黑" w:hAnsi="微软雅黑"/>
           <w:b/>
         </w:rPr>
-        <w:t>：统一</w:t>
-      </w:r>
-      <w:r>
-        <w:rPr>
-          <w:rFonts w:ascii="微软雅黑" w:eastAsia="微软雅黑" w:hAnsi="微软雅黑"/>
-          <w:b/>
-        </w:rPr>
-        <w:t>风格</w:t>
-      </w:r>
-      <w:r>
-        <w:rPr>
-          <w:rFonts w:ascii="微软雅黑" w:eastAsia="微软雅黑" w:hAnsi="微软雅黑"/>
-          <w:b/>
-        </w:rPr>
-        <w:t>样式</w:t>
+        <w:t>：统一风格样式</w:t>
       </w:r>
     </w:p>
     <w:p>
@@ -3706,7 +3886,7 @@
         <w:ind w:left="360" w:firstLineChars="0" w:firstLine="0"/>
         <w:jc w:val="center"/>
         <w:rPr>
-          <w:rFonts w:ascii="微软雅黑" w:eastAsia="微软雅黑" w:hAnsi="微软雅黑" w:hint="eastAsia"/>
+          <w:rFonts w:ascii="微软雅黑" w:eastAsia="微软雅黑" w:hAnsi="微软雅黑"/>
         </w:rPr>
       </w:pPr>
       <w:r>
@@ -3757,7 +3937,7 @@
         <w:ind w:left="360" w:firstLineChars="0" w:firstLine="0"/>
         <w:jc w:val="center"/>
         <w:rPr>
-          <w:rFonts w:ascii="微软雅黑" w:eastAsia="微软雅黑" w:hAnsi="微软雅黑" w:hint="eastAsia"/>
+          <w:rFonts w:ascii="微软雅黑" w:eastAsia="微软雅黑" w:hAnsi="微软雅黑"/>
         </w:rPr>
       </w:pPr>
       <w:r>
@@ -3856,7 +4036,7 @@
         <w:pStyle w:val="a3"/>
         <w:ind w:left="360" w:firstLineChars="0" w:firstLine="0"/>
         <w:rPr>
-          <w:rFonts w:ascii="微软雅黑" w:eastAsia="微软雅黑" w:hAnsi="微软雅黑" w:hint="eastAsia"/>
+          <w:rFonts w:ascii="微软雅黑" w:eastAsia="微软雅黑" w:hAnsi="微软雅黑"/>
         </w:rPr>
       </w:pPr>
       <w:r>
@@ -3947,7 +4127,7 @@
     <w:p>
       <w:pPr>
         <w:rPr>
-          <w:rFonts w:ascii="微软雅黑" w:eastAsia="微软雅黑" w:hAnsi="微软雅黑" w:hint="eastAsia"/>
+          <w:rFonts w:ascii="微软雅黑" w:eastAsia="微软雅黑" w:hAnsi="微软雅黑"/>
         </w:rPr>
       </w:pPr>
       <w:r>
@@ -3998,14 +4178,67 @@
           <w:rFonts w:ascii="微软雅黑" w:eastAsia="微软雅黑" w:hAnsi="微软雅黑"/>
         </w:rPr>
       </w:pPr>
-      <w:r>
-        <w:rPr>
-          <w:rFonts w:ascii="微软雅黑" w:eastAsia="微软雅黑" w:hAnsi="微软雅黑" w:hint="eastAsia"/>
-        </w:rPr>
-        <w:t>待续</w:t>
-      </w:r>
       <w:bookmarkStart w:id="0" w:name="_GoBack"/>
       <w:bookmarkEnd w:id="0"/>
+    </w:p>
+    <w:p>
+      <w:pPr>
+        <w:rPr>
+          <w:rFonts w:ascii="微软雅黑" w:eastAsia="微软雅黑" w:hAnsi="微软雅黑" w:hint="eastAsia"/>
+          <w:color w:val="FF0000"/>
+          <w:sz w:val="32"/>
+          <w:szCs w:val="32"/>
+        </w:rPr>
+      </w:pPr>
+      <w:r>
+        <w:rPr>
+          <w:rFonts w:ascii="微软雅黑" w:eastAsia="微软雅黑" w:hAnsi="微软雅黑" w:hint="eastAsia"/>
+          <w:color w:val="FF0000"/>
+          <w:sz w:val="32"/>
+          <w:szCs w:val="32"/>
+        </w:rPr>
+        <w:t>小红点样</w:t>
+      </w:r>
+      <w:r>
+        <w:rPr>
+          <w:rFonts w:ascii="微软雅黑" w:eastAsia="微软雅黑" w:hAnsi="微软雅黑"/>
+          <w:color w:val="FF0000"/>
+          <w:sz w:val="32"/>
+          <w:szCs w:val="32"/>
+        </w:rPr>
+        <w:t>式怎</w:t>
+      </w:r>
+      <w:r>
+        <w:rPr>
+          <w:rFonts w:ascii="微软雅黑" w:eastAsia="微软雅黑" w:hAnsi="微软雅黑" w:hint="eastAsia"/>
+          <w:color w:val="FF0000"/>
+          <w:sz w:val="32"/>
+          <w:szCs w:val="32"/>
+        </w:rPr>
+        <w:t>样</w:t>
+      </w:r>
+      <w:r>
+        <w:rPr>
+          <w:rFonts w:ascii="微软雅黑" w:eastAsia="微软雅黑" w:hAnsi="微软雅黑"/>
+          <w:color w:val="FF0000"/>
+          <w:sz w:val="32"/>
+          <w:szCs w:val="32"/>
+        </w:rPr>
+        <w:t>给出参考？？？？</w:t>
+      </w:r>
+    </w:p>
+    <w:p>
+      <w:pPr>
+        <w:rPr>
+          <w:rFonts w:ascii="微软雅黑" w:eastAsia="微软雅黑" w:hAnsi="微软雅黑"/>
+        </w:rPr>
+      </w:pPr>
+      <w:r>
+        <w:rPr>
+          <w:rFonts w:ascii="微软雅黑" w:eastAsia="微软雅黑" w:hAnsi="微软雅黑" w:hint="eastAsia"/>
+        </w:rPr>
+        <w:t>待续</w:t>
+      </w:r>
     </w:p>
     <w:sectPr>
       <w:pgSz w:w="11906" w:h="16838"/>
@@ -4019,7 +4252,7 @@
 
 <file path=word/numbering.xml><?xml version="1.0" encoding="utf-8"?>
 <w:numbering xmlns:wpc="http://schemas.microsoft.com/office/word/2010/wordprocessingCanvas" xmlns:mc="http://schemas.openxmlformats.org/markup-compatibility/2006" xmlns:o="urn:schemas-microsoft-com:office:office" xmlns:r="http://schemas.openxmlformats.org/officeDocument/2006/relationships" xmlns:m="http://schemas.openxmlformats.org/officeDocument/2006/math" xmlns:v="urn:schemas-microsoft-com:vml" xmlns:wp14="http://schemas.microsoft.com/office/word/2010/wordprocessingDrawing" xmlns:wp="http://schemas.openxmlformats.org/drawingml/2006/wordprocessingDrawing" xmlns:w10="urn:schemas-microsoft-com:office:word" xmlns:w="http://schemas.openxmlformats.org/wordprocessingml/2006/main" xmlns:w14="http://schemas.microsoft.com/office/word/2010/wordml" xmlns:w15="http://schemas.microsoft.com/office/word/2012/wordml" xmlns:wpg="http://schemas.microsoft.com/office/word/2010/wordprocessingGroup" xmlns:wpi="http://schemas.microsoft.com/office/word/2010/wordprocessingInk" xmlns:wne="http://schemas.microsoft.com/office/word/2006/wordml" xmlns:wps="http://schemas.microsoft.com/office/word/2010/wordprocessingShape" mc:Ignorable="w14 w15 wp14">
-  <w:abstractNum w:abstractNumId="0" w15:restartNumberingAfterBreak="0">
+  <w:abstractNum w:abstractNumId="0">
     <w:nsid w:val="21CB33A2"/>
     <w:multiLevelType w:val="hybridMultilevel"/>
     <w:tmpl w:val="5042805C"/>
@@ -4108,7 +4341,7 @@
       </w:pPr>
     </w:lvl>
   </w:abstractNum>
-  <w:abstractNum w:abstractNumId="1" w15:restartNumberingAfterBreak="0">
+  <w:abstractNum w:abstractNumId="1">
     <w:nsid w:val="2299092C"/>
     <w:multiLevelType w:val="hybridMultilevel"/>
     <w:tmpl w:val="D3282A74"/>
@@ -4197,7 +4430,7 @@
       </w:pPr>
     </w:lvl>
   </w:abstractNum>
-  <w:abstractNum w:abstractNumId="2" w15:restartNumberingAfterBreak="0">
+  <w:abstractNum w:abstractNumId="2">
     <w:nsid w:val="236A4D41"/>
     <w:multiLevelType w:val="hybridMultilevel"/>
     <w:tmpl w:val="A1C6D95A"/>
@@ -4287,7 +4520,7 @@
       </w:pPr>
     </w:lvl>
   </w:abstractNum>
-  <w:abstractNum w:abstractNumId="3" w15:restartNumberingAfterBreak="0">
+  <w:abstractNum w:abstractNumId="3">
     <w:nsid w:val="2AF1240F"/>
     <w:multiLevelType w:val="hybridMultilevel"/>
     <w:tmpl w:val="8A8822EE"/>
@@ -4376,7 +4609,7 @@
       </w:pPr>
     </w:lvl>
   </w:abstractNum>
-  <w:abstractNum w:abstractNumId="4" w15:restartNumberingAfterBreak="0">
+  <w:abstractNum w:abstractNumId="4">
     <w:nsid w:val="33800206"/>
     <w:multiLevelType w:val="hybridMultilevel"/>
     <w:tmpl w:val="64D6D934"/>
@@ -4465,7 +4698,7 @@
       </w:pPr>
     </w:lvl>
   </w:abstractNum>
-  <w:abstractNum w:abstractNumId="5" w15:restartNumberingAfterBreak="0">
+  <w:abstractNum w:abstractNumId="5">
     <w:nsid w:val="3DE07109"/>
     <w:multiLevelType w:val="hybridMultilevel"/>
     <w:tmpl w:val="A706FBC0"/>
@@ -4554,7 +4787,7 @@
       </w:pPr>
     </w:lvl>
   </w:abstractNum>
-  <w:abstractNum w:abstractNumId="6" w15:restartNumberingAfterBreak="0">
+  <w:abstractNum w:abstractNumId="6">
     <w:nsid w:val="5AEF51D5"/>
     <w:multiLevelType w:val="hybridMultilevel"/>
     <w:tmpl w:val="E33E5602"/>
@@ -4644,7 +4877,7 @@
       </w:pPr>
     </w:lvl>
   </w:abstractNum>
-  <w:abstractNum w:abstractNumId="7" w15:restartNumberingAfterBreak="0">
+  <w:abstractNum w:abstractNumId="7">
     <w:nsid w:val="5EF06327"/>
     <w:multiLevelType w:val="hybridMultilevel"/>
     <w:tmpl w:val="FB940018"/>
@@ -4734,7 +4967,7 @@
       </w:pPr>
     </w:lvl>
   </w:abstractNum>
-  <w:abstractNum w:abstractNumId="8" w15:restartNumberingAfterBreak="0">
+  <w:abstractNum w:abstractNumId="8">
     <w:nsid w:val="7AE9043B"/>
     <w:multiLevelType w:val="hybridMultilevel"/>
     <w:tmpl w:val="0A5CD726"/>
